--- a/Lab5/CSS Form-Pseudo Classes.docx
+++ b/Lab5/CSS Form-Pseudo Classes.docx
@@ -3017,7 +3017,69 @@
           <w:szCs w:val="18"/>
           <w:lang w:bidi="ar-SA"/>
         </w:rPr>
-        <w:t xml:space="preserve">        }</w:t>
+        <w:t xml:space="preserve">            </w:t>
+      </w:r>
+      <w:r>
+        <w:rPr>
+          <w:rFonts w:ascii="Menlo" w:eastAsia="Times New Roman" w:hAnsi="Menlo" w:cs="Menlo"/>
+          <w:color w:val="9CDCFE"/>
+          <w:sz w:val="18"/>
+          <w:szCs w:val="18"/>
+          <w:lang w:bidi="ar-SA"/>
+        </w:rPr>
+        <w:t>background-image</w:t>
+      </w:r>
+      <w:r>
+        <w:rPr>
+          <w:rFonts w:ascii="Menlo" w:eastAsia="Times New Roman" w:hAnsi="Menlo" w:cs="Menlo"/>
+          <w:color w:val="D4D4D4"/>
+          <w:sz w:val="18"/>
+          <w:szCs w:val="18"/>
+          <w:lang w:bidi="ar-SA"/>
+        </w:rPr>
+        <w:t xml:space="preserve">: </w:t>
+      </w:r>
+      <w:proofErr w:type="spellStart"/>
+      <w:r>
+        <w:rPr>
+          <w:rFonts w:ascii="Menlo" w:eastAsia="Times New Roman" w:hAnsi="Menlo" w:cs="Menlo"/>
+          <w:color w:val="DCDCAA"/>
+          <w:sz w:val="18"/>
+          <w:szCs w:val="18"/>
+          <w:lang w:bidi="ar-SA"/>
+        </w:rPr>
+        <w:t>url</w:t>
+      </w:r>
+      <w:proofErr w:type="spellEnd"/>
+      <w:r>
+        <w:rPr>
+          <w:rFonts w:ascii="Menlo" w:eastAsia="Times New Roman" w:hAnsi="Menlo" w:cs="Menlo"/>
+          <w:color w:val="D4D4D4"/>
+          <w:sz w:val="18"/>
+          <w:szCs w:val="18"/>
+          <w:lang w:bidi="ar-SA"/>
+        </w:rPr>
+        <w:t>(</w:t>
+      </w:r>
+      <w:r>
+        <w:rPr>
+          <w:rFonts w:ascii="Menlo" w:eastAsia="Times New Roman" w:hAnsi="Menlo" w:cs="Menlo"/>
+          <w:color w:val="9CDCFE"/>
+          <w:sz w:val="18"/>
+          <w:szCs w:val="18"/>
+          <w:lang w:bidi="ar-SA"/>
+        </w:rPr>
+        <w:t>./icons/invalid.png</w:t>
+      </w:r>
+      <w:r>
+        <w:rPr>
+          <w:rFonts w:ascii="Menlo" w:eastAsia="Times New Roman" w:hAnsi="Menlo" w:cs="Menlo"/>
+          <w:color w:val="D4D4D4"/>
+          <w:sz w:val="18"/>
+          <w:szCs w:val="18"/>
+          <w:lang w:bidi="ar-SA"/>
+        </w:rPr>
+        <w:t>);</w:t>
       </w:r>
     </w:p>
     <w:p>
@@ -3041,59 +3103,47 @@
           <w:lang w:bidi="ar-SA"/>
         </w:rPr>
         <w:lastRenderedPageBreak/>
-        <w:t xml:space="preserve">        </w:t>
-      </w:r>
-      <w:r>
-        <w:rPr>
-          <w:rFonts w:ascii="Menlo" w:eastAsia="Times New Roman" w:hAnsi="Menlo" w:cs="Menlo"/>
-          <w:color w:val="D7BA7D"/>
-          <w:sz w:val="18"/>
-          <w:szCs w:val="18"/>
-          <w:lang w:bidi="ar-SA"/>
-        </w:rPr>
-        <w:t>#</w:t>
-      </w:r>
-      <w:proofErr w:type="gramStart"/>
-      <w:r>
-        <w:rPr>
-          <w:rFonts w:ascii="Menlo" w:eastAsia="Times New Roman" w:hAnsi="Menlo" w:cs="Menlo"/>
-          <w:color w:val="D7BA7D"/>
-          <w:sz w:val="18"/>
-          <w:szCs w:val="18"/>
-          <w:lang w:bidi="ar-SA"/>
-        </w:rPr>
-        <w:t>Name:invalid</w:t>
-      </w:r>
-      <w:proofErr w:type="gramEnd"/>
-      <w:r>
-        <w:rPr>
-          <w:rFonts w:ascii="Menlo" w:eastAsia="Times New Roman" w:hAnsi="Menlo" w:cs="Menlo"/>
-          <w:color w:val="D4D4D4"/>
-          <w:sz w:val="18"/>
-          <w:szCs w:val="18"/>
-          <w:lang w:bidi="ar-SA"/>
-        </w:rPr>
-        <w:t xml:space="preserve">, </w:t>
-      </w:r>
-      <w:r>
-        <w:rPr>
-          <w:rFonts w:ascii="Menlo" w:eastAsia="Times New Roman" w:hAnsi="Menlo" w:cs="Menlo"/>
-          <w:color w:val="D7BA7D"/>
-          <w:sz w:val="18"/>
-          <w:szCs w:val="18"/>
-          <w:lang w:bidi="ar-SA"/>
-        </w:rPr>
-        <w:t>#DOB:invalid</w:t>
-      </w:r>
-      <w:r>
-        <w:rPr>
-          <w:rFonts w:ascii="Menlo" w:eastAsia="Times New Roman" w:hAnsi="Menlo" w:cs="Menlo"/>
-          <w:color w:val="D4D4D4"/>
-          <w:sz w:val="18"/>
-          <w:szCs w:val="18"/>
-          <w:lang w:bidi="ar-SA"/>
-        </w:rPr>
-        <w:t>{</w:t>
+        <w:t xml:space="preserve">            </w:t>
+      </w:r>
+      <w:r>
+        <w:rPr>
+          <w:rFonts w:ascii="Menlo" w:eastAsia="Times New Roman" w:hAnsi="Menlo" w:cs="Menlo"/>
+          <w:color w:val="9CDCFE"/>
+          <w:sz w:val="18"/>
+          <w:szCs w:val="18"/>
+          <w:lang w:bidi="ar-SA"/>
+        </w:rPr>
+        <w:t>background-position</w:t>
+      </w:r>
+      <w:r>
+        <w:rPr>
+          <w:rFonts w:ascii="Menlo" w:eastAsia="Times New Roman" w:hAnsi="Menlo" w:cs="Menlo"/>
+          <w:color w:val="D4D4D4"/>
+          <w:sz w:val="18"/>
+          <w:szCs w:val="18"/>
+          <w:lang w:bidi="ar-SA"/>
+        </w:rPr>
+        <w:t xml:space="preserve">: </w:t>
+      </w:r>
+      <w:r>
+        <w:rPr>
+          <w:rFonts w:ascii="Menlo" w:eastAsia="Times New Roman" w:hAnsi="Menlo" w:cs="Menlo"/>
+          <w:color w:val="CE9178"/>
+          <w:sz w:val="18"/>
+          <w:szCs w:val="18"/>
+          <w:lang w:bidi="ar-SA"/>
+        </w:rPr>
+        <w:t>right</w:t>
+      </w:r>
+      <w:r>
+        <w:rPr>
+          <w:rFonts w:ascii="Menlo" w:eastAsia="Times New Roman" w:hAnsi="Menlo" w:cs="Menlo"/>
+          <w:color w:val="D4D4D4"/>
+          <w:sz w:val="18"/>
+          <w:szCs w:val="18"/>
+          <w:lang w:bidi="ar-SA"/>
+        </w:rPr>
+        <w:t>;</w:t>
       </w:r>
     </w:p>
     <w:p>
@@ -3126,7 +3176,7 @@
           <w:szCs w:val="18"/>
           <w:lang w:bidi="ar-SA"/>
         </w:rPr>
-        <w:t>background-image</w:t>
+        <w:t>background-repeat</w:t>
       </w:r>
       <w:r>
         <w:rPr>
@@ -3138,47 +3188,25 @@
         </w:rPr>
         <w:t xml:space="preserve">: </w:t>
       </w:r>
-      <w:proofErr w:type="spellStart"/>
-      <w:r>
-        <w:rPr>
-          <w:rFonts w:ascii="Menlo" w:eastAsia="Times New Roman" w:hAnsi="Menlo" w:cs="Menlo"/>
-          <w:color w:val="DCDCAA"/>
-          <w:sz w:val="18"/>
-          <w:szCs w:val="18"/>
-          <w:lang w:bidi="ar-SA"/>
-        </w:rPr>
-        <w:t>url</w:t>
-      </w:r>
-      <w:proofErr w:type="spellEnd"/>
-      <w:r>
-        <w:rPr>
-          <w:rFonts w:ascii="Menlo" w:eastAsia="Times New Roman" w:hAnsi="Menlo" w:cs="Menlo"/>
-          <w:color w:val="D4D4D4"/>
-          <w:sz w:val="18"/>
-          <w:szCs w:val="18"/>
-          <w:lang w:bidi="ar-SA"/>
-        </w:rPr>
-        <w:t>(</w:t>
-      </w:r>
-      <w:r>
-        <w:rPr>
-          <w:rFonts w:ascii="Menlo" w:eastAsia="Times New Roman" w:hAnsi="Menlo" w:cs="Menlo"/>
-          <w:color w:val="9CDCFE"/>
-          <w:sz w:val="18"/>
-          <w:szCs w:val="18"/>
-          <w:lang w:bidi="ar-SA"/>
-        </w:rPr>
-        <w:t>./icons/invalid.png</w:t>
-      </w:r>
-      <w:r>
-        <w:rPr>
-          <w:rFonts w:ascii="Menlo" w:eastAsia="Times New Roman" w:hAnsi="Menlo" w:cs="Menlo"/>
-          <w:color w:val="D4D4D4"/>
-          <w:sz w:val="18"/>
-          <w:szCs w:val="18"/>
-          <w:lang w:bidi="ar-SA"/>
-        </w:rPr>
-        <w:t>);</w:t>
+      <w:r>
+        <w:rPr>
+          <w:rFonts w:ascii="Menlo" w:eastAsia="Times New Roman" w:hAnsi="Menlo" w:cs="Menlo"/>
+          <w:color w:val="CE9178"/>
+          <w:sz w:val="18"/>
+          <w:szCs w:val="18"/>
+          <w:lang w:bidi="ar-SA"/>
+        </w:rPr>
+        <w:t>no-repeat</w:t>
+      </w:r>
+      <w:r>
+        <w:rPr>
+          <w:rFonts w:ascii="Menlo" w:eastAsia="Times New Roman" w:hAnsi="Menlo" w:cs="Menlo"/>
+          <w:color w:val="D4D4D4"/>
+          <w:sz w:val="18"/>
+          <w:szCs w:val="18"/>
+          <w:lang w:bidi="ar-SA"/>
+        </w:rPr>
+        <w:t>;</w:t>
       </w:r>
     </w:p>
     <w:p>
@@ -3201,47 +3229,7 @@
           <w:szCs w:val="18"/>
           <w:lang w:bidi="ar-SA"/>
         </w:rPr>
-        <w:t xml:space="preserve">            </w:t>
-      </w:r>
-      <w:r>
-        <w:rPr>
-          <w:rFonts w:ascii="Menlo" w:eastAsia="Times New Roman" w:hAnsi="Menlo" w:cs="Menlo"/>
-          <w:color w:val="9CDCFE"/>
-          <w:sz w:val="18"/>
-          <w:szCs w:val="18"/>
-          <w:lang w:bidi="ar-SA"/>
-        </w:rPr>
-        <w:t>background-position</w:t>
-      </w:r>
-      <w:r>
-        <w:rPr>
-          <w:rFonts w:ascii="Menlo" w:eastAsia="Times New Roman" w:hAnsi="Menlo" w:cs="Menlo"/>
-          <w:color w:val="D4D4D4"/>
-          <w:sz w:val="18"/>
-          <w:szCs w:val="18"/>
-          <w:lang w:bidi="ar-SA"/>
-        </w:rPr>
-        <w:t xml:space="preserve">: </w:t>
-      </w:r>
-      <w:r>
-        <w:rPr>
-          <w:rFonts w:ascii="Menlo" w:eastAsia="Times New Roman" w:hAnsi="Menlo" w:cs="Menlo"/>
-          <w:color w:val="CE9178"/>
-          <w:sz w:val="18"/>
-          <w:szCs w:val="18"/>
-          <w:lang w:bidi="ar-SA"/>
-        </w:rPr>
-        <w:t>right</w:t>
-      </w:r>
-      <w:r>
-        <w:rPr>
-          <w:rFonts w:ascii="Menlo" w:eastAsia="Times New Roman" w:hAnsi="Menlo" w:cs="Menlo"/>
-          <w:color w:val="D4D4D4"/>
-          <w:sz w:val="18"/>
-          <w:szCs w:val="18"/>
-          <w:lang w:bidi="ar-SA"/>
-        </w:rPr>
-        <w:t>;</w:t>
+        <w:t xml:space="preserve">        }</w:t>
       </w:r>
     </w:p>
     <w:p>
@@ -3264,47 +3252,59 @@
           <w:szCs w:val="18"/>
           <w:lang w:bidi="ar-SA"/>
         </w:rPr>
-        <w:t xml:space="preserve">            </w:t>
-      </w:r>
-      <w:r>
-        <w:rPr>
-          <w:rFonts w:ascii="Menlo" w:eastAsia="Times New Roman" w:hAnsi="Menlo" w:cs="Menlo"/>
-          <w:color w:val="9CDCFE"/>
-          <w:sz w:val="18"/>
-          <w:szCs w:val="18"/>
-          <w:lang w:bidi="ar-SA"/>
-        </w:rPr>
-        <w:t>background-repeat</w:t>
-      </w:r>
-      <w:r>
-        <w:rPr>
-          <w:rFonts w:ascii="Menlo" w:eastAsia="Times New Roman" w:hAnsi="Menlo" w:cs="Menlo"/>
-          <w:color w:val="D4D4D4"/>
-          <w:sz w:val="18"/>
-          <w:szCs w:val="18"/>
-          <w:lang w:bidi="ar-SA"/>
-        </w:rPr>
-        <w:t xml:space="preserve">: </w:t>
-      </w:r>
-      <w:r>
-        <w:rPr>
-          <w:rFonts w:ascii="Menlo" w:eastAsia="Times New Roman" w:hAnsi="Menlo" w:cs="Menlo"/>
-          <w:color w:val="CE9178"/>
-          <w:sz w:val="18"/>
-          <w:szCs w:val="18"/>
-          <w:lang w:bidi="ar-SA"/>
-        </w:rPr>
-        <w:t>no-repeat</w:t>
-      </w:r>
-      <w:r>
-        <w:rPr>
-          <w:rFonts w:ascii="Menlo" w:eastAsia="Times New Roman" w:hAnsi="Menlo" w:cs="Menlo"/>
-          <w:color w:val="D4D4D4"/>
-          <w:sz w:val="18"/>
-          <w:szCs w:val="18"/>
-          <w:lang w:bidi="ar-SA"/>
-        </w:rPr>
-        <w:t>;</w:t>
+        <w:t xml:space="preserve">        </w:t>
+      </w:r>
+      <w:r>
+        <w:rPr>
+          <w:rFonts w:ascii="Menlo" w:eastAsia="Times New Roman" w:hAnsi="Menlo" w:cs="Menlo"/>
+          <w:color w:val="D7BA7D"/>
+          <w:sz w:val="18"/>
+          <w:szCs w:val="18"/>
+          <w:lang w:bidi="ar-SA"/>
+        </w:rPr>
+        <w:t>#</w:t>
+      </w:r>
+      <w:proofErr w:type="gramStart"/>
+      <w:r>
+        <w:rPr>
+          <w:rFonts w:ascii="Menlo" w:eastAsia="Times New Roman" w:hAnsi="Menlo" w:cs="Menlo"/>
+          <w:color w:val="D7BA7D"/>
+          <w:sz w:val="18"/>
+          <w:szCs w:val="18"/>
+          <w:lang w:bidi="ar-SA"/>
+        </w:rPr>
+        <w:t>Name:valid</w:t>
+      </w:r>
+      <w:proofErr w:type="gramEnd"/>
+      <w:r>
+        <w:rPr>
+          <w:rFonts w:ascii="Menlo" w:eastAsia="Times New Roman" w:hAnsi="Menlo" w:cs="Menlo"/>
+          <w:color w:val="D4D4D4"/>
+          <w:sz w:val="18"/>
+          <w:szCs w:val="18"/>
+          <w:lang w:bidi="ar-SA"/>
+        </w:rPr>
+        <w:t>,</w:t>
+      </w:r>
+      <w:r>
+        <w:rPr>
+          <w:rFonts w:ascii="Menlo" w:eastAsia="Times New Roman" w:hAnsi="Menlo" w:cs="Menlo"/>
+          <w:color w:val="D7BA7D"/>
+          <w:sz w:val="18"/>
+          <w:szCs w:val="18"/>
+          <w:lang w:bidi="ar-SA"/>
+        </w:rPr>
+        <w:t>#DOB:valid</w:t>
+      </w:r>
+      <w:r>
+        <w:rPr>
+          <w:rFonts w:ascii="Menlo" w:eastAsia="Times New Roman" w:hAnsi="Menlo" w:cs="Menlo"/>
+          <w:color w:val="D4D4D4"/>
+          <w:sz w:val="18"/>
+          <w:szCs w:val="18"/>
+          <w:lang w:bidi="ar-SA"/>
+        </w:rPr>
+        <w:t>{</w:t>
       </w:r>
     </w:p>
     <w:p>
@@ -3327,7 +3327,87 @@
           <w:szCs w:val="18"/>
           <w:lang w:bidi="ar-SA"/>
         </w:rPr>
-        <w:t xml:space="preserve">        }</w:t>
+        <w:t xml:space="preserve">            </w:t>
+      </w:r>
+      <w:r>
+        <w:rPr>
+          <w:rFonts w:ascii="Menlo" w:eastAsia="Times New Roman" w:hAnsi="Menlo" w:cs="Menlo"/>
+          <w:color w:val="9CDCFE"/>
+          <w:sz w:val="18"/>
+          <w:szCs w:val="18"/>
+          <w:lang w:bidi="ar-SA"/>
+        </w:rPr>
+        <w:t>border</w:t>
+      </w:r>
+      <w:r>
+        <w:rPr>
+          <w:rFonts w:ascii="Menlo" w:eastAsia="Times New Roman" w:hAnsi="Menlo" w:cs="Menlo"/>
+          <w:color w:val="D4D4D4"/>
+          <w:sz w:val="18"/>
+          <w:szCs w:val="18"/>
+          <w:lang w:bidi="ar-SA"/>
+        </w:rPr>
+        <w:t xml:space="preserve">: </w:t>
+      </w:r>
+      <w:r>
+        <w:rPr>
+          <w:rFonts w:ascii="Menlo" w:eastAsia="Times New Roman" w:hAnsi="Menlo" w:cs="Menlo"/>
+          <w:color w:val="B5CEA8"/>
+          <w:sz w:val="18"/>
+          <w:szCs w:val="18"/>
+          <w:lang w:bidi="ar-SA"/>
+        </w:rPr>
+        <w:t>2px</w:t>
+      </w:r>
+      <w:r>
+        <w:rPr>
+          <w:rFonts w:ascii="Menlo" w:eastAsia="Times New Roman" w:hAnsi="Menlo" w:cs="Menlo"/>
+          <w:color w:val="D4D4D4"/>
+          <w:sz w:val="18"/>
+          <w:szCs w:val="18"/>
+          <w:lang w:bidi="ar-SA"/>
+        </w:rPr>
+        <w:t xml:space="preserve"> </w:t>
+      </w:r>
+      <w:r>
+        <w:rPr>
+          <w:rFonts w:ascii="Menlo" w:eastAsia="Times New Roman" w:hAnsi="Menlo" w:cs="Menlo"/>
+          <w:color w:val="CE9178"/>
+          <w:sz w:val="18"/>
+          <w:szCs w:val="18"/>
+          <w:lang w:bidi="ar-SA"/>
+        </w:rPr>
+        <w:t>solid</w:t>
+      </w:r>
+      <w:r>
+        <w:rPr>
+          <w:rFonts w:ascii="Menlo" w:eastAsia="Times New Roman" w:hAnsi="Menlo" w:cs="Menlo"/>
+          <w:color w:val="D4D4D4"/>
+          <w:sz w:val="18"/>
+          <w:szCs w:val="18"/>
+          <w:lang w:bidi="ar-SA"/>
+        </w:rPr>
+        <w:t xml:space="preserve"> </w:t>
+      </w:r>
+      <w:r>
+        <w:rPr>
+          <w:rFonts w:ascii="Menlo" w:eastAsia="Times New Roman" w:hAnsi="Menlo" w:cs="Menlo"/>
+          <w:color w:val="CE9178"/>
+          <w:sz w:val="18"/>
+          <w:szCs w:val="18"/>
+          <w:lang w:bidi="ar-SA"/>
+        </w:rPr>
+        <w:t>green</w:t>
+      </w:r>
+      <w:r>
+        <w:rPr>
+          <w:rFonts w:ascii="Menlo" w:eastAsia="Times New Roman" w:hAnsi="Menlo" w:cs="Menlo"/>
+          <w:color w:val="D4D4D4"/>
+          <w:sz w:val="18"/>
+          <w:szCs w:val="18"/>
+          <w:lang w:bidi="ar-SA"/>
+        </w:rPr>
+        <w:t>;</w:t>
       </w:r>
     </w:p>
     <w:p>
@@ -3342,6 +3422,56 @@
           <w:lang w:bidi="ar-SA"/>
         </w:rPr>
       </w:pPr>
+      <w:r>
+        <w:rPr>
+          <w:rFonts w:ascii="Menlo" w:eastAsia="Times New Roman" w:hAnsi="Menlo" w:cs="Menlo"/>
+          <w:color w:val="D4D4D4"/>
+          <w:sz w:val="18"/>
+          <w:szCs w:val="18"/>
+          <w:lang w:bidi="ar-SA"/>
+        </w:rPr>
+        <w:t xml:space="preserve">            </w:t>
+      </w:r>
+      <w:r>
+        <w:rPr>
+          <w:rFonts w:ascii="Menlo" w:eastAsia="Times New Roman" w:hAnsi="Menlo" w:cs="Menlo"/>
+          <w:color w:val="9CDCFE"/>
+          <w:sz w:val="18"/>
+          <w:szCs w:val="18"/>
+          <w:lang w:bidi="ar-SA"/>
+        </w:rPr>
+        <w:t>border-radius</w:t>
+      </w:r>
+      <w:r>
+        <w:rPr>
+          <w:rFonts w:ascii="Menlo" w:eastAsia="Times New Roman" w:hAnsi="Menlo" w:cs="Menlo"/>
+          <w:color w:val="D4D4D4"/>
+          <w:sz w:val="18"/>
+          <w:szCs w:val="18"/>
+          <w:lang w:bidi="ar-SA"/>
+        </w:rPr>
+        <w:t xml:space="preserve">: </w:t>
+      </w:r>
+      <w:r>
+        <w:rPr>
+          <w:rFonts w:ascii="Menlo" w:eastAsia="Times New Roman" w:hAnsi="Menlo" w:cs="Menlo"/>
+          <w:color w:val="B5CEA8"/>
+          <w:sz w:val="18"/>
+          <w:szCs w:val="18"/>
+          <w:lang w:bidi="ar-SA"/>
+        </w:rPr>
+        <w:t>5px</w:t>
+      </w:r>
+      <w:r>
+        <w:rPr>
+          <w:rFonts w:ascii="Menlo" w:eastAsia="Times New Roman" w:hAnsi="Menlo" w:cs="Menlo"/>
+          <w:color w:val="D4D4D4"/>
+          <w:sz w:val="18"/>
+          <w:szCs w:val="18"/>
+          <w:lang w:bidi="ar-SA"/>
+        </w:rPr>
+        <w:t>;</w:t>
+      </w:r>
     </w:p>
     <w:p>
       <w:pPr>
@@ -3363,59 +3493,69 @@
           <w:szCs w:val="18"/>
           <w:lang w:bidi="ar-SA"/>
         </w:rPr>
-        <w:t xml:space="preserve">        </w:t>
-      </w:r>
-      <w:r>
-        <w:rPr>
-          <w:rFonts w:ascii="Menlo" w:eastAsia="Times New Roman" w:hAnsi="Menlo" w:cs="Menlo"/>
-          <w:color w:val="D7BA7D"/>
-          <w:sz w:val="18"/>
-          <w:szCs w:val="18"/>
-          <w:lang w:bidi="ar-SA"/>
-        </w:rPr>
-        <w:t>#</w:t>
-      </w:r>
-      <w:proofErr w:type="gramStart"/>
-      <w:r>
-        <w:rPr>
-          <w:rFonts w:ascii="Menlo" w:eastAsia="Times New Roman" w:hAnsi="Menlo" w:cs="Menlo"/>
-          <w:color w:val="D7BA7D"/>
-          <w:sz w:val="18"/>
-          <w:szCs w:val="18"/>
-          <w:lang w:bidi="ar-SA"/>
-        </w:rPr>
-        <w:t>Name:valid</w:t>
-      </w:r>
-      <w:proofErr w:type="gramEnd"/>
-      <w:r>
-        <w:rPr>
-          <w:rFonts w:ascii="Menlo" w:eastAsia="Times New Roman" w:hAnsi="Menlo" w:cs="Menlo"/>
-          <w:color w:val="D4D4D4"/>
-          <w:sz w:val="18"/>
-          <w:szCs w:val="18"/>
-          <w:lang w:bidi="ar-SA"/>
-        </w:rPr>
-        <w:t>,</w:t>
-      </w:r>
-      <w:r>
-        <w:rPr>
-          <w:rFonts w:ascii="Menlo" w:eastAsia="Times New Roman" w:hAnsi="Menlo" w:cs="Menlo"/>
-          <w:color w:val="D7BA7D"/>
-          <w:sz w:val="18"/>
-          <w:szCs w:val="18"/>
-          <w:lang w:bidi="ar-SA"/>
-        </w:rPr>
-        <w:t>#DOB:valid</w:t>
-      </w:r>
-      <w:r>
-        <w:rPr>
-          <w:rFonts w:ascii="Menlo" w:eastAsia="Times New Roman" w:hAnsi="Menlo" w:cs="Menlo"/>
-          <w:color w:val="D4D4D4"/>
-          <w:sz w:val="18"/>
-          <w:szCs w:val="18"/>
-          <w:lang w:bidi="ar-SA"/>
-        </w:rPr>
-        <w:t>{</w:t>
+        <w:t xml:space="preserve">            </w:t>
+      </w:r>
+      <w:r>
+        <w:rPr>
+          <w:rFonts w:ascii="Menlo" w:eastAsia="Times New Roman" w:hAnsi="Menlo" w:cs="Menlo"/>
+          <w:color w:val="9CDCFE"/>
+          <w:sz w:val="18"/>
+          <w:szCs w:val="18"/>
+          <w:lang w:bidi="ar-SA"/>
+        </w:rPr>
+        <w:t>background-image</w:t>
+      </w:r>
+      <w:r>
+        <w:rPr>
+          <w:rFonts w:ascii="Menlo" w:eastAsia="Times New Roman" w:hAnsi="Menlo" w:cs="Menlo"/>
+          <w:color w:val="D4D4D4"/>
+          <w:sz w:val="18"/>
+          <w:szCs w:val="18"/>
+          <w:lang w:bidi="ar-SA"/>
+        </w:rPr>
+        <w:t xml:space="preserve">: </w:t>
+      </w:r>
+      <w:proofErr w:type="spellStart"/>
+      <w:r>
+        <w:rPr>
+          <w:rFonts w:ascii="Menlo" w:eastAsia="Times New Roman" w:hAnsi="Menlo" w:cs="Menlo"/>
+          <w:color w:val="DCDCAA"/>
+          <w:sz w:val="18"/>
+          <w:szCs w:val="18"/>
+          <w:lang w:bidi="ar-SA"/>
+        </w:rPr>
+        <w:t>url</w:t>
+      </w:r>
+      <w:proofErr w:type="spellEnd"/>
+      <w:r>
+        <w:rPr>
+          <w:rFonts w:ascii="Menlo" w:eastAsia="Times New Roman" w:hAnsi="Menlo" w:cs="Menlo"/>
+          <w:color w:val="D4D4D4"/>
+          <w:sz w:val="18"/>
+          <w:szCs w:val="18"/>
+          <w:lang w:bidi="ar-SA"/>
+        </w:rPr>
+        <w:t>(</w:t>
+      </w:r>
+      <w:r>
+        <w:rPr>
+          <w:rFonts w:ascii="Menlo" w:eastAsia="Times New Roman" w:hAnsi="Menlo" w:cs="Menlo"/>
+          <w:color w:val="9CDCFE"/>
+          <w:sz w:val="18"/>
+          <w:szCs w:val="18"/>
+          <w:lang w:bidi="ar-SA"/>
+        </w:rPr>
+        <w:t>./icons/valid.png</w:t>
+      </w:r>
+      <w:r>
+        <w:rPr>
+          <w:rFonts w:ascii="Menlo" w:eastAsia="Times New Roman" w:hAnsi="Menlo" w:cs="Menlo"/>
+          <w:color w:val="D4D4D4"/>
+          <w:sz w:val="18"/>
+          <w:szCs w:val="18"/>
+          <w:lang w:bidi="ar-SA"/>
+        </w:rPr>
+        <w:t>);</w:t>
       </w:r>
     </w:p>
     <w:p>
@@ -3448,7 +3588,7 @@
           <w:szCs w:val="18"/>
           <w:lang w:bidi="ar-SA"/>
         </w:rPr>
-        <w:t>border</w:t>
+        <w:t>background-position</w:t>
       </w:r>
       <w:r>
         <w:rPr>
@@ -3463,52 +3603,12 @@
       <w:r>
         <w:rPr>
           <w:rFonts w:ascii="Menlo" w:eastAsia="Times New Roman" w:hAnsi="Menlo" w:cs="Menlo"/>
-          <w:color w:val="B5CEA8"/>
-          <w:sz w:val="18"/>
-          <w:szCs w:val="18"/>
-          <w:lang w:bidi="ar-SA"/>
-        </w:rPr>
-        <w:t>2px</w:t>
-      </w:r>
-      <w:r>
-        <w:rPr>
-          <w:rFonts w:ascii="Menlo" w:eastAsia="Times New Roman" w:hAnsi="Menlo" w:cs="Menlo"/>
-          <w:color w:val="D4D4D4"/>
-          <w:sz w:val="18"/>
-          <w:szCs w:val="18"/>
-          <w:lang w:bidi="ar-SA"/>
-        </w:rPr>
-        <w:t xml:space="preserve"> </w:t>
-      </w:r>
-      <w:r>
-        <w:rPr>
-          <w:rFonts w:ascii="Menlo" w:eastAsia="Times New Roman" w:hAnsi="Menlo" w:cs="Menlo"/>
           <w:color w:val="CE9178"/>
           <w:sz w:val="18"/>
           <w:szCs w:val="18"/>
           <w:lang w:bidi="ar-SA"/>
         </w:rPr>
-        <w:t>solid</w:t>
-      </w:r>
-      <w:r>
-        <w:rPr>
-          <w:rFonts w:ascii="Menlo" w:eastAsia="Times New Roman" w:hAnsi="Menlo" w:cs="Menlo"/>
-          <w:color w:val="D4D4D4"/>
-          <w:sz w:val="18"/>
-          <w:szCs w:val="18"/>
-          <w:lang w:bidi="ar-SA"/>
-        </w:rPr>
-        <w:t xml:space="preserve"> </w:t>
-      </w:r>
-      <w:r>
-        <w:rPr>
-          <w:rFonts w:ascii="Menlo" w:eastAsia="Times New Roman" w:hAnsi="Menlo" w:cs="Menlo"/>
-          <w:color w:val="CE9178"/>
-          <w:sz w:val="18"/>
-          <w:szCs w:val="18"/>
-          <w:lang w:bidi="ar-SA"/>
-        </w:rPr>
-        <w:t>green</w:t>
+        <w:t>right</w:t>
       </w:r>
       <w:r>
         <w:rPr>
@@ -3551,7 +3651,7 @@
           <w:szCs w:val="18"/>
           <w:lang w:bidi="ar-SA"/>
         </w:rPr>
-        <w:t>border-radius</w:t>
+        <w:t>background-repeat</w:t>
       </w:r>
       <w:r>
         <w:rPr>
@@ -3566,12 +3666,12 @@
       <w:r>
         <w:rPr>
           <w:rFonts w:ascii="Menlo" w:eastAsia="Times New Roman" w:hAnsi="Menlo" w:cs="Menlo"/>
-          <w:color w:val="B5CEA8"/>
-          <w:sz w:val="18"/>
-          <w:szCs w:val="18"/>
-          <w:lang w:bidi="ar-SA"/>
-        </w:rPr>
-        <w:t>5px</w:t>
+          <w:color w:val="CE9178"/>
+          <w:sz w:val="18"/>
+          <w:szCs w:val="18"/>
+          <w:lang w:bidi="ar-SA"/>
+        </w:rPr>
+        <w:t>no-repeat</w:t>
       </w:r>
       <w:r>
         <w:rPr>
@@ -3981,7 +4081,7 @@
           <w:szCs w:val="18"/>
           <w:lang w:bidi="ar-SA"/>
         </w:rPr>
-        <w:t>-Regular;"</w:t>
+        <w:t>-Regular; color: white"</w:t>
       </w:r>
       <w:r>
         <w:rPr>
@@ -15277,10 +15377,10 @@
         </w:rPr>
         <w:lastRenderedPageBreak/>
         <w:drawing>
-          <wp:inline distT="0" distB="0" distL="0" distR="0" wp14:anchorId="691972FA" wp14:editId="4096D4ED">
-            <wp:extent cx="8845937" cy="5954929"/>
-            <wp:effectExtent l="0" t="2223" r="4128" b="4127"/>
-            <wp:docPr id="1" name="Picture 1" descr="A screenshot of a cell phone&#10;&#10;Description automatically generated"/>
+          <wp:inline distT="0" distB="0" distL="0" distR="0" wp14:anchorId="1C515F30" wp14:editId="4C017778">
+            <wp:extent cx="8747771" cy="5323430"/>
+            <wp:effectExtent l="0" t="2223" r="318" b="317"/>
+            <wp:docPr id="2" name="Picture 2" descr="A screenshot of a cell phone&#10;&#10;Description automatically generated"/>
             <wp:cNvGraphicFramePr>
               <a:graphicFrameLocks xmlns:a="http://schemas.openxmlformats.org/drawingml/2006/main" noChangeAspect="1"/>
             </wp:cNvGraphicFramePr>
@@ -15288,10 +15388,10 @@
               <a:graphicData uri="http://schemas.openxmlformats.org/drawingml/2006/picture">
                 <pic:pic xmlns:pic="http://schemas.openxmlformats.org/drawingml/2006/picture">
                   <pic:nvPicPr>
-                    <pic:cNvPr id="1" name="Picture 1" descr="A screenshot of a cell phone&#10;&#10;Description automatically generated"/>
+                    <pic:cNvPr id="2" name="Picture 2" descr="A screenshot of a cell phone&#10;&#10;Description automatically generated"/>
                     <pic:cNvPicPr/>
                   </pic:nvPicPr>
-                  <pic:blipFill rotWithShape="1">
+                  <pic:blipFill>
                     <a:blip r:embed="rId4">
                       <a:extLst>
                         <a:ext uri="{28A0092B-C50C-407E-A947-70E740481C1C}">
@@ -15299,25 +15399,18 @@
                         </a:ext>
                       </a:extLst>
                     </a:blip>
-                    <a:srcRect l="10899" r="11780"/>
-                    <a:stretch/>
+                    <a:stretch>
+                      <a:fillRect/>
+                    </a:stretch>
                   </pic:blipFill>
-                  <pic:spPr bwMode="auto">
+                  <pic:spPr>
                     <a:xfrm rot="16200000">
                       <a:off x="0" y="0"/>
-                      <a:ext cx="8895158" cy="5988064"/>
+                      <a:ext cx="8758366" cy="5329877"/>
                     </a:xfrm>
                     <a:prstGeom prst="rect">
                       <a:avLst/>
                     </a:prstGeom>
-                    <a:ln>
-                      <a:noFill/>
-                    </a:ln>
-                    <a:extLst>
-                      <a:ext uri="{53640926-AAD7-44D8-BBD7-CCE9431645EC}">
-                        <a14:shadowObscured xmlns:a14="http://schemas.microsoft.com/office/drawing/2010/main"/>
-                      </a:ext>
-                    </a:extLst>
                   </pic:spPr>
                 </pic:pic>
               </a:graphicData>
@@ -15774,6 +15867,33 @@
       <w:lang w:bidi="ar-SA"/>
     </w:rPr>
   </w:style>
+  <w:style w:type="paragraph" w:styleId="BalloonText">
+    <w:name w:val="Balloon Text"/>
+    <w:basedOn w:val="Normal"/>
+    <w:link w:val="BalloonTextChar"/>
+    <w:uiPriority w:val="99"/>
+    <w:semiHidden/>
+    <w:unhideWhenUsed/>
+    <w:rsid w:val="00532DCE"/>
+    <w:rPr>
+      <w:rFonts w:ascii="Times New Roman" w:hAnsi="Times New Roman" w:cs="Mangal"/>
+      <w:sz w:val="18"/>
+      <w:szCs w:val="16"/>
+    </w:rPr>
+  </w:style>
+  <w:style w:type="character" w:customStyle="1" w:styleId="BalloonTextChar">
+    <w:name w:val="Balloon Text Char"/>
+    <w:basedOn w:val="DefaultParagraphFont"/>
+    <w:link w:val="BalloonText"/>
+    <w:uiPriority w:val="99"/>
+    <w:semiHidden/>
+    <w:rsid w:val="00532DCE"/>
+    <w:rPr>
+      <w:rFonts w:ascii="Times New Roman" w:hAnsi="Times New Roman" w:cs="Mangal"/>
+      <w:sz w:val="18"/>
+      <w:szCs w:val="16"/>
+    </w:rPr>
+  </w:style>
 </w:styles>
 </file>
 
